--- a/Class_Notes/Week 6.docx
+++ b/Class_Notes/Week 6.docx
@@ -714,6 +714,161 @@
           <w:tab w:val="left" w:pos="3426"/>
         </w:tabs>
       </w:pPr>
+    </w:p>
+    <w:p>
+      <w:pPr>
+        <w:tabs>
+          <w:tab w:val="left" w:pos="3426"/>
+        </w:tabs>
+      </w:pPr>
+      <w:r>
+        <w:tab/>
+      </w:r>
+    </w:p>
+    <w:p>
+      <w:r>
+        <w:br w:type="page"/>
+      </w:r>
+      <w:r>
+        <w:rPr>
+          <w:noProof/>
+        </w:rPr>
+        <w:lastRenderedPageBreak/>
+        <w:drawing>
+          <wp:anchor distT="0" distB="0" distL="114300" distR="114300" simplePos="0" relativeHeight="251669504" behindDoc="0" locked="0" layoutInCell="1" allowOverlap="1" wp14:anchorId="1570E77B" wp14:editId="195A0C86">
+            <wp:simplePos x="0" y="0"/>
+            <wp:positionH relativeFrom="page">
+              <wp:align>left</wp:align>
+            </wp:positionH>
+            <wp:positionV relativeFrom="paragraph">
+              <wp:posOffset>0</wp:posOffset>
+            </wp:positionV>
+            <wp:extent cx="2762250" cy="1754505"/>
+            <wp:effectExtent l="0" t="0" r="0" b="0"/>
+            <wp:wrapSquare wrapText="bothSides"/>
+            <wp:docPr id="1160033670" name="Picture 1" descr="A picture containing text, font, screenshot, algebra&#10;&#10;Description automatically generated"/>
+            <wp:cNvGraphicFramePr>
+              <a:graphicFrameLocks xmlns:a="http://schemas.openxmlformats.org/drawingml/2006/main" noChangeAspect="1"/>
+            </wp:cNvGraphicFramePr>
+            <a:graphic xmlns:a="http://schemas.openxmlformats.org/drawingml/2006/main">
+              <a:graphicData uri="http://schemas.openxmlformats.org/drawingml/2006/picture">
+                <pic:pic xmlns:pic="http://schemas.openxmlformats.org/drawingml/2006/picture">
+                  <pic:nvPicPr>
+                    <pic:cNvPr id="1160033670" name="Picture 1" descr="A picture containing text, font, screenshot, algebra&#10;&#10;Description automatically generated"/>
+                    <pic:cNvPicPr/>
+                  </pic:nvPicPr>
+                  <pic:blipFill>
+                    <a:blip r:embed="rId15">
+                      <a:extLst>
+                        <a:ext uri="{28A0092B-C50C-407E-A947-70E740481C1C}">
+                          <a14:useLocalDpi xmlns:a14="http://schemas.microsoft.com/office/drawing/2010/main" val="0"/>
+                        </a:ext>
+                      </a:extLst>
+                    </a:blip>
+                    <a:stretch>
+                      <a:fillRect/>
+                    </a:stretch>
+                  </pic:blipFill>
+                  <pic:spPr>
+                    <a:xfrm>
+                      <a:off x="0" y="0"/>
+                      <a:ext cx="2762250" cy="1754505"/>
+                    </a:xfrm>
+                    <a:prstGeom prst="rect">
+                      <a:avLst/>
+                    </a:prstGeom>
+                  </pic:spPr>
+                </pic:pic>
+              </a:graphicData>
+            </a:graphic>
+          </wp:anchor>
+        </w:drawing>
+      </w:r>
+      <w:r>
+        <w:t xml:space="preserve">Gather – asking too many questions is better than too few; establish what your input and output is supposed to be; find edge </w:t>
+      </w:r>
+      <w:proofErr w:type="gramStart"/>
+      <w:r>
+        <w:t>cases(</w:t>
+      </w:r>
+      <w:proofErr w:type="gramEnd"/>
+      <w:r>
+        <w:t xml:space="preserve">); write out requirements; establish programming languages and expected structure </w:t>
+      </w:r>
+      <w:proofErr w:type="spellStart"/>
+      <w:r>
+        <w:t>ie</w:t>
+      </w:r>
+      <w:proofErr w:type="spellEnd"/>
+      <w:r>
+        <w:t xml:space="preserve"> functions, loops, </w:t>
+      </w:r>
+      <w:proofErr w:type="spellStart"/>
+      <w:r>
+        <w:t>etc</w:t>
+      </w:r>
+      <w:proofErr w:type="spellEnd"/>
+      <w:r>
+        <w:t>; the goal is to clarify the problem to the point that there are no more questions</w:t>
+      </w:r>
+    </w:p>
+    <w:p>
+      <w:r>
+        <w:t xml:space="preserve">Breakdown – restate the key points; establish the priorities of the </w:t>
+      </w:r>
+      <w:proofErr w:type="gramStart"/>
+      <w:r>
+        <w:t>problem</w:t>
+      </w:r>
+      <w:proofErr w:type="gramEnd"/>
+    </w:p>
+    <w:p>
+      <w:r>
+        <w:t xml:space="preserve">Pseudocode – don’t write any code just what you expect; focus on structure; just use plain English as if explaining to a </w:t>
+      </w:r>
+      <w:proofErr w:type="gramStart"/>
+      <w:r>
+        <w:t>child</w:t>
+      </w:r>
+      <w:proofErr w:type="gramEnd"/>
+    </w:p>
+    <w:p>
+      <w:r>
+        <w:t xml:space="preserve">Write a solution – start writing code; talk with your interviewer while coding, think </w:t>
+      </w:r>
+      <w:proofErr w:type="spellStart"/>
+      <w:r>
+        <w:t>outloud</w:t>
+      </w:r>
+      <w:proofErr w:type="spellEnd"/>
+      <w:r>
+        <w:t xml:space="preserve">; mistakes are okay; syntax errors are not the end of the world; be sure to write neatly so your code can be </w:t>
+      </w:r>
+      <w:proofErr w:type="gramStart"/>
+      <w:r>
+        <w:t>read</w:t>
+      </w:r>
+      <w:proofErr w:type="gramEnd"/>
+    </w:p>
+    <w:p>
+      <w:r>
+        <w:t xml:space="preserve">Test – walk through the steps of your code verbally; test edge cases meaning what could go wrong with the data types you use in your </w:t>
+      </w:r>
+      <w:proofErr w:type="gramStart"/>
+      <w:r>
+        <w:t>code</w:t>
+      </w:r>
+      <w:proofErr w:type="gramEnd"/>
+    </w:p>
+    <w:p>
+      <w:r>
+        <w:t xml:space="preserve">Consider changes – review and fix any bugs, discuss ways to </w:t>
+      </w:r>
+      <w:proofErr w:type="gramStart"/>
+      <w:r>
+        <w:t>improve</w:t>
+      </w:r>
+      <w:proofErr w:type="gramEnd"/>
     </w:p>
     <w:sectPr>
       <w:pgSz w:w="12240" w:h="15840"/>
